--- a/Tableau Graphs .docx
+++ b/Tableau Graphs .docx
@@ -8,21 +8,7 @@
           <w:rPr>
             <w:rStyle w:val="Hyperlink"/>
           </w:rPr>
-          <w:t>https://</w:t>
-        </w:r>
-        <w:bookmarkStart w:id="0" w:name="_GoBack"/>
-        <w:bookmarkEnd w:id="0"/>
-        <w:r>
-          <w:rPr>
-            <w:rStyle w:val="Hyperlink"/>
-          </w:rPr>
-          <w:t>p</w:t>
-        </w:r>
-        <w:r>
-          <w:rPr>
-            <w:rStyle w:val="Hyperlink"/>
-          </w:rPr>
-          <w:t>ublic.tableau.com/profile/elijah2612#!/vizhome/ComparingCaliforniacountiesCOVID19cases/Sheet2?publish=yes</w:t>
+          <w:t>https://public.tableau.com/profile/elijah2612#!/vizhome/ComparingCaliforniacountiesCOVID19cases/Sheet2?publish=yes</w:t>
         </w:r>
       </w:hyperlink>
     </w:p>
@@ -36,7 +22,36 @@
         </w:r>
       </w:hyperlink>
     </w:p>
-    <w:p/>
+    <w:p>
+      <w:pPr>
+        <w:rPr>
+          <w:color w:val="0000FF"/>
+          <w:u w:val="single"/>
+        </w:rPr>
+      </w:pPr>
+      <w:hyperlink r:id="rId6" w:anchor="!/vizhome/ComparingCaliforniacountiesCOVID19cases/Sheet1?publish=yes" w:history="1">
+        <w:r>
+          <w:rPr>
+            <w:color w:val="0000FF"/>
+            <w:u w:val="single"/>
+          </w:rPr>
+          <w:t>https://public.tableau.com/profile/elijah2612#!/vizhome/ComparingCaliforniacountiesCOVID19cases/Sheet1?publish=yes</w:t>
+        </w:r>
+      </w:hyperlink>
+    </w:p>
+    <w:p>
+      <w:hyperlink r:id="rId7" w:anchor="!/vizhome/Book1_15972796859000/Sheet3" w:history="1">
+        <w:r>
+          <w:rPr>
+            <w:color w:val="0000FF"/>
+            <w:u w:val="single"/>
+          </w:rPr>
+          <w:t>https://public.tableau.com/profile/elijah2612#!/vizhome/Book1_15972796859000/Sheet3</w:t>
+        </w:r>
+      </w:hyperlink>
+      <w:bookmarkStart w:id="0" w:name="_GoBack"/>
+      <w:bookmarkEnd w:id="0"/>
+    </w:p>
     <w:sectPr>
       <w:pgSz w:w="12240" w:h="15840"/>
       <w:pgMar w:top="1440" w:right="1440" w:bottom="1440" w:left="1440" w:header="720" w:footer="720" w:gutter="0"/>
@@ -170,6 +185,7 @@
     <w:lsdException w:name="HTML Sample" w:semiHidden="1" w:unhideWhenUsed="1"/>
     <w:lsdException w:name="HTML Typewriter" w:semiHidden="1" w:unhideWhenUsed="1"/>
     <w:lsdException w:name="HTML Variable" w:semiHidden="1" w:unhideWhenUsed="1"/>
+    <w:lsdException w:name="Normal Table" w:semiHidden="1" w:unhideWhenUsed="1"/>
     <w:lsdException w:name="annotation subject" w:semiHidden="1" w:unhideWhenUsed="1"/>
     <w:lsdException w:name="No List" w:semiHidden="1" w:unhideWhenUsed="1"/>
     <w:lsdException w:name="Outline List 1" w:semiHidden="1" w:unhideWhenUsed="1"/>
@@ -216,8 +232,10 @@
     <w:lsdException w:name="Table Subtle 2" w:semiHidden="1" w:unhideWhenUsed="1"/>
     <w:lsdException w:name="Table Web 1" w:semiHidden="1" w:unhideWhenUsed="1"/>
     <w:lsdException w:name="Table Web 2" w:semiHidden="1" w:unhideWhenUsed="1"/>
+    <w:lsdException w:name="Table Web 3" w:semiHidden="1" w:unhideWhenUsed="1"/>
     <w:lsdException w:name="Balloon Text" w:semiHidden="1" w:unhideWhenUsed="1"/>
     <w:lsdException w:name="Table Grid" w:uiPriority="39"/>
+    <w:lsdException w:name="Table Theme" w:semiHidden="1" w:unhideWhenUsed="1"/>
     <w:lsdException w:name="Placeholder Text" w:semiHidden="1"/>
     <w:lsdException w:name="No Spacing" w:uiPriority="1" w:qFormat="1"/>
     <w:lsdException w:name="Light Shading" w:uiPriority="60"/>
